--- a/production/eb07/s05/2-page-docx/eb07-s05-0155.docx
+++ b/production/eb07/s05/2-page-docx/eb07-s05-0155.docx
@@ -4,18 +4,20 @@
   <w:body>
     <w:p>
       <w:pPr>
-        <w:pStyle w:val="Style2"/>
-        <w:keepNext w:val="0"/>
-        <w:keepLines w:val="0"/>
-        <w:widowControl w:val="0"/>
-        <w:shd w:val="clear" w:color="auto" w:fill="auto"/>
-        <w:bidi w:val="0"/>
-        <w:spacing w:before="0" w:after="0" w:line="206" w:lineRule="auto"/>
-        <w:ind w:left="0" w:right="0" w:firstLine="0"/>
-        <w:jc w:val="both"/>
-      </w:pPr>
-      <w:r>
-        <w:rPr>
+        <w:pStyle w:val="Style3"/>
+        <w:keepNext w:val="0"/>
+        <w:keepLines w:val="0"/>
+        <w:widowControl w:val="0"/>
+        <w:shd w:val="clear" w:color="auto" w:fill="auto"/>
+        <w:bidi w:val="0"/>
+        <w:spacing w:line="206" w:lineRule="auto"/>
+        <w:ind w:left="0" w:firstLine="0"/>
+        <w:jc w:val="left"/>
+      </w:pPr>
+      <w:r>
+        <w:rPr>
+          <w:rFonts w:ascii="Times New Roman" w:eastAsia="Times New Roman" w:hAnsi="Times New Roman" w:cs="Times New Roman"/>
+          <w:color w:val="000000"/>
           <w:spacing w:val="0"/>
           <w:w w:val="100"/>
           <w:position w:val="0"/>
@@ -26,6 +28,8 @@
       </w:r>
       <w:r>
         <w:rPr>
+          <w:rFonts w:ascii="Times New Roman" w:eastAsia="Times New Roman" w:hAnsi="Times New Roman" w:cs="Times New Roman"/>
+          <w:color w:val="000000"/>
           <w:spacing w:val="0"/>
           <w:w w:val="100"/>
           <w:position w:val="0"/>
@@ -36,6 +40,8 @@
       </w:r>
       <w:r>
         <w:rPr>
+          <w:rFonts w:ascii="Times New Roman" w:eastAsia="Times New Roman" w:hAnsi="Times New Roman" w:cs="Times New Roman"/>
+          <w:color w:val="000000"/>
           <w:spacing w:val="0"/>
           <w:w w:val="100"/>
           <w:position w:val="0"/>
@@ -46,6 +52,8 @@
       </w:r>
       <w:r>
         <w:rPr>
+          <w:rFonts w:ascii="Times New Roman" w:eastAsia="Times New Roman" w:hAnsi="Times New Roman" w:cs="Times New Roman"/>
+          <w:color w:val="000000"/>
           <w:spacing w:val="0"/>
           <w:w w:val="100"/>
           <w:position w:val="0"/>
@@ -57,6 +65,8 @@
       </w:r>
       <w:r>
         <w:rPr>
+          <w:rFonts w:ascii="Times New Roman" w:eastAsia="Times New Roman" w:hAnsi="Times New Roman" w:cs="Times New Roman"/>
+          <w:color w:val="000000"/>
           <w:spacing w:val="0"/>
           <w:w w:val="100"/>
           <w:position w:val="0"/>
@@ -67,6 +77,8 @@
       </w:r>
       <w:r>
         <w:rPr>
+          <w:rFonts w:ascii="Times New Roman" w:eastAsia="Times New Roman" w:hAnsi="Times New Roman" w:cs="Times New Roman"/>
+          <w:color w:val="000000"/>
           <w:spacing w:val="0"/>
           <w:w w:val="100"/>
           <w:position w:val="0"/>
@@ -77,6 +89,8 @@
       </w:r>
       <w:r>
         <w:rPr>
+          <w:rFonts w:ascii="Times New Roman" w:eastAsia="Times New Roman" w:hAnsi="Times New Roman" w:cs="Times New Roman"/>
+          <w:color w:val="000000"/>
           <w:spacing w:val="0"/>
           <w:w w:val="100"/>
           <w:position w:val="0"/>
@@ -88,18 +102,20 @@
     </w:p>
     <w:p>
       <w:pPr>
-        <w:pStyle w:val="Style2"/>
-        <w:keepNext w:val="0"/>
-        <w:keepLines w:val="0"/>
-        <w:widowControl w:val="0"/>
-        <w:shd w:val="clear" w:color="auto" w:fill="auto"/>
-        <w:bidi w:val="0"/>
-        <w:spacing w:before="0" w:after="0" w:line="206" w:lineRule="auto"/>
-        <w:ind w:left="0" w:right="0"/>
-        <w:jc w:val="both"/>
-      </w:pPr>
-      <w:r>
-        <w:rPr>
+        <w:pStyle w:val="Style3"/>
+        <w:keepNext w:val="0"/>
+        <w:keepLines w:val="0"/>
+        <w:widowControl w:val="0"/>
+        <w:shd w:val="clear" w:color="auto" w:fill="auto"/>
+        <w:bidi w:val="0"/>
+        <w:spacing w:line="206" w:lineRule="auto"/>
+        <w:ind w:left="0" w:firstLine="360"/>
+        <w:jc w:val="left"/>
+      </w:pPr>
+      <w:r>
+        <w:rPr>
+          <w:rFonts w:ascii="Times New Roman" w:eastAsia="Times New Roman" w:hAnsi="Times New Roman" w:cs="Times New Roman"/>
+          <w:color w:val="000000"/>
           <w:spacing w:val="0"/>
           <w:w w:val="100"/>
           <w:position w:val="0"/>
@@ -113,18 +129,20 @@
     </w:p>
     <w:p>
       <w:pPr>
-        <w:pStyle w:val="Style2"/>
-        <w:keepNext w:val="0"/>
-        <w:keepLines w:val="0"/>
-        <w:widowControl w:val="0"/>
-        <w:shd w:val="clear" w:color="auto" w:fill="auto"/>
-        <w:bidi w:val="0"/>
-        <w:spacing w:before="0" w:after="0" w:line="206" w:lineRule="auto"/>
-        <w:ind w:left="0" w:right="0"/>
-        <w:jc w:val="both"/>
-      </w:pPr>
-      <w:r>
-        <w:rPr>
+        <w:pStyle w:val="Style3"/>
+        <w:keepNext w:val="0"/>
+        <w:keepLines w:val="0"/>
+        <w:widowControl w:val="0"/>
+        <w:shd w:val="clear" w:color="auto" w:fill="auto"/>
+        <w:bidi w:val="0"/>
+        <w:spacing w:line="206" w:lineRule="auto"/>
+        <w:ind w:left="0" w:firstLine="360"/>
+        <w:jc w:val="left"/>
+      </w:pPr>
+      <w:r>
+        <w:rPr>
+          <w:rFonts w:ascii="Times New Roman" w:eastAsia="Times New Roman" w:hAnsi="Times New Roman" w:cs="Times New Roman"/>
+          <w:color w:val="000000"/>
           <w:spacing w:val="0"/>
           <w:w w:val="100"/>
           <w:position w:val="0"/>
@@ -157,6 +175,8 @@
       </w:r>
       <w:r>
         <w:rPr>
+          <w:rFonts w:ascii="Times New Roman" w:eastAsia="Times New Roman" w:hAnsi="Times New Roman" w:cs="Times New Roman"/>
+          <w:color w:val="000000"/>
           <w:spacing w:val="0"/>
           <w:w w:val="100"/>
           <w:position w:val="0"/>
@@ -167,6 +187,8 @@
       </w:r>
       <w:r>
         <w:rPr>
+          <w:rFonts w:ascii="Times New Roman" w:eastAsia="Times New Roman" w:hAnsi="Times New Roman" w:cs="Times New Roman"/>
+          <w:color w:val="000000"/>
           <w:spacing w:val="0"/>
           <w:w w:val="100"/>
           <w:position w:val="0"/>
@@ -187,6 +209,8 @@
       </w:r>
       <w:r>
         <w:rPr>
+          <w:rFonts w:ascii="Times New Roman" w:eastAsia="Times New Roman" w:hAnsi="Times New Roman" w:cs="Times New Roman"/>
+          <w:color w:val="000000"/>
           <w:spacing w:val="0"/>
           <w:w w:val="100"/>
           <w:position w:val="0"/>
@@ -205,6 +229,8 @@
       </w:r>
       <w:r>
         <w:rPr>
+          <w:rFonts w:ascii="Times New Roman" w:eastAsia="Times New Roman" w:hAnsi="Times New Roman" w:cs="Times New Roman"/>
+          <w:color w:val="000000"/>
           <w:spacing w:val="0"/>
           <w:w w:val="100"/>
           <w:position w:val="0"/>
@@ -216,6 +242,8 @@
       </w:r>
       <w:r>
         <w:rPr>
+          <w:rFonts w:ascii="Times New Roman" w:eastAsia="Times New Roman" w:hAnsi="Times New Roman" w:cs="Times New Roman"/>
+          <w:color w:val="000000"/>
           <w:spacing w:val="0"/>
           <w:w w:val="100"/>
           <w:position w:val="0"/>
@@ -234,6 +262,8 @@
       </w:r>
       <w:r>
         <w:rPr>
+          <w:rFonts w:ascii="Times New Roman" w:eastAsia="Times New Roman" w:hAnsi="Times New Roman" w:cs="Times New Roman"/>
+          <w:color w:val="000000"/>
           <w:spacing w:val="0"/>
           <w:w w:val="100"/>
           <w:position w:val="0"/>
@@ -244,6 +274,8 @@
       </w:r>
       <w:r>
         <w:rPr>
+          <w:rFonts w:ascii="Times New Roman" w:eastAsia="Times New Roman" w:hAnsi="Times New Roman" w:cs="Times New Roman"/>
+          <w:color w:val="000000"/>
           <w:spacing w:val="0"/>
           <w:w w:val="100"/>
           <w:position w:val="0"/>
@@ -254,6 +286,8 @@
       </w:r>
       <w:r>
         <w:rPr>
+          <w:rFonts w:ascii="Times New Roman" w:eastAsia="Times New Roman" w:hAnsi="Times New Roman" w:cs="Times New Roman"/>
+          <w:color w:val="000000"/>
           <w:spacing w:val="0"/>
           <w:w w:val="100"/>
           <w:position w:val="0"/>
@@ -264,6 +298,8 @@
       </w:r>
       <w:r>
         <w:rPr>
+          <w:rFonts w:ascii="Times New Roman" w:eastAsia="Times New Roman" w:hAnsi="Times New Roman" w:cs="Times New Roman"/>
+          <w:color w:val="000000"/>
           <w:spacing w:val="0"/>
           <w:w w:val="100"/>
           <w:position w:val="0"/>
@@ -274,6 +310,8 @@
       </w:r>
       <w:r>
         <w:rPr>
+          <w:rFonts w:ascii="Times New Roman" w:eastAsia="Times New Roman" w:hAnsi="Times New Roman" w:cs="Times New Roman"/>
+          <w:color w:val="000000"/>
           <w:spacing w:val="0"/>
           <w:w w:val="100"/>
           <w:position w:val="0"/>
@@ -284,6 +322,8 @@
       </w:r>
       <w:r>
         <w:rPr>
+          <w:rFonts w:ascii="Times New Roman" w:eastAsia="Times New Roman" w:hAnsi="Times New Roman" w:cs="Times New Roman"/>
+          <w:color w:val="000000"/>
           <w:spacing w:val="0"/>
           <w:w w:val="100"/>
           <w:position w:val="0"/>
@@ -294,6 +334,8 @@
       </w:r>
       <w:r>
         <w:rPr>
+          <w:rFonts w:ascii="Times New Roman" w:eastAsia="Times New Roman" w:hAnsi="Times New Roman" w:cs="Times New Roman"/>
+          <w:color w:val="000000"/>
           <w:spacing w:val="0"/>
           <w:w w:val="100"/>
           <w:position w:val="0"/>
@@ -305,6 +347,8 @@
       </w:r>
       <w:r>
         <w:rPr>
+          <w:rFonts w:ascii="Times New Roman" w:eastAsia="Times New Roman" w:hAnsi="Times New Roman" w:cs="Times New Roman"/>
+          <w:color w:val="000000"/>
           <w:spacing w:val="0"/>
           <w:w w:val="100"/>
           <w:position w:val="0"/>
@@ -316,18 +360,20 @@
     </w:p>
     <w:p>
       <w:pPr>
-        <w:pStyle w:val="Style2"/>
-        <w:keepNext w:val="0"/>
-        <w:keepLines w:val="0"/>
-        <w:widowControl w:val="0"/>
-        <w:shd w:val="clear" w:color="auto" w:fill="auto"/>
-        <w:bidi w:val="0"/>
-        <w:spacing w:before="0" w:after="0" w:line="204" w:lineRule="auto"/>
-        <w:ind w:left="0" w:right="0" w:firstLine="240"/>
-        <w:jc w:val="both"/>
-      </w:pPr>
-      <w:r>
-        <w:rPr>
+        <w:pStyle w:val="Style3"/>
+        <w:keepNext w:val="0"/>
+        <w:keepLines w:val="0"/>
+        <w:widowControl w:val="0"/>
+        <w:shd w:val="clear" w:color="auto" w:fill="auto"/>
+        <w:bidi w:val="0"/>
+        <w:spacing w:line="204" w:lineRule="auto"/>
+        <w:ind w:left="0" w:firstLine="360"/>
+        <w:jc w:val="left"/>
+      </w:pPr>
+      <w:r>
+        <w:rPr>
+          <w:rFonts w:ascii="Times New Roman" w:eastAsia="Times New Roman" w:hAnsi="Times New Roman" w:cs="Times New Roman"/>
+          <w:color w:val="000000"/>
           <w:spacing w:val="0"/>
           <w:w w:val="100"/>
           <w:position w:val="0"/>
@@ -340,6 +386,8 @@
       </w:r>
       <w:r>
         <w:rPr>
+          <w:rFonts w:ascii="Times New Roman" w:eastAsia="Times New Roman" w:hAnsi="Times New Roman" w:cs="Times New Roman"/>
+          <w:color w:val="000000"/>
           <w:spacing w:val="0"/>
           <w:w w:val="100"/>
           <w:position w:val="0"/>
@@ -352,15 +400,15 @@
     </w:p>
     <w:p>
       <w:pPr>
-        <w:pStyle w:val="Style2"/>
-        <w:keepNext w:val="0"/>
-        <w:keepLines w:val="0"/>
-        <w:widowControl w:val="0"/>
-        <w:shd w:val="clear" w:color="auto" w:fill="auto"/>
-        <w:bidi w:val="0"/>
-        <w:spacing w:before="0" w:after="0" w:line="204" w:lineRule="auto"/>
-        <w:ind w:left="0" w:right="0" w:firstLine="240"/>
-        <w:jc w:val="both"/>
+        <w:pStyle w:val="Style3"/>
+        <w:keepNext w:val="0"/>
+        <w:keepLines w:val="0"/>
+        <w:widowControl w:val="0"/>
+        <w:shd w:val="clear" w:color="auto" w:fill="auto"/>
+        <w:bidi w:val="0"/>
+        <w:spacing w:line="204" w:lineRule="auto"/>
+        <w:ind w:left="0" w:firstLine="360"/>
+        <w:jc w:val="left"/>
         <w:sectPr>
           <w:footnotePr>
             <w:pos w:val="pageBottom"/>
@@ -368,97 +416,74 @@
             <w:numRestart w:val="continuous"/>
           </w:footnotePr>
           <w:pgSz w:w="12240" w:h="15840"/>
-          <w:pgMar w:top="1673" w:left="1826" w:right="1938" w:bottom="1272" w:header="1245" w:footer="844" w:gutter="0"/>
-          <w:pgNumType w:start="155"/>
-          <w:cols w:num="2" w:space="100"/>
-          <w:noEndnote/>
-          <w:rtlGutter w:val="0"/>
-          <w:docGrid w:linePitch="360"/>
-        </w:sectPr>
-      </w:pPr>
-      <w:r>
-        <w:rPr>
-          <w:spacing w:val="0"/>
-          <w:w w:val="100"/>
-          <w:position w:val="0"/>
-          <w:shd w:val="clear" w:color="auto" w:fill="auto"/>
-          <w:lang w:val="en-US" w:eastAsia="en-US" w:bidi="en-US"/>
-        </w:rPr>
-        <w:t>In Italy, where, during the times of Pott and Hunter, se</w:t>
-        <w:softHyphen/>
-        <w:t xml:space="preserve">veral eminent surgeons lived, Lancisi, Morgagni, Bertrandi, </w:t>
-      </w:r>
-      <w:r>
-        <w:rPr>
-          <w:spacing w:val="0"/>
-          <w:w w:val="100"/>
-          <w:position w:val="0"/>
-          <w:shd w:val="clear" w:color="auto" w:fill="auto"/>
-          <w:lang w:val="la-001" w:eastAsia="la-001" w:bidi="la-001"/>
-        </w:rPr>
-        <w:t xml:space="preserve">Troja, </w:t>
-      </w:r>
-      <w:r>
-        <w:rPr>
-          <w:spacing w:val="0"/>
-          <w:w w:val="100"/>
-          <w:position w:val="0"/>
-          <w:shd w:val="clear" w:color="auto" w:fill="auto"/>
-          <w:lang w:val="en-US" w:eastAsia="en-US" w:bidi="en-US"/>
-        </w:rPr>
-        <w:t>&amp;c.,—the labours of Hunter in aneurism were ably followed up by Scarpa, who still further elucidated the doc</w:t>
-        <w:softHyphen/>
-        <w:t>trines regarding the new treatment of that disease, and esta</w:t>
-        <w:softHyphen/>
-        <w:t>blished the success of the operation. He was also eminent</w:t>
-        <w:softHyphen/>
-        <w:t>ly successful in his researches as to the anatomy and patho-</w:t>
-      </w:r>
-    </w:p>
-    <w:p>
-      <w:pPr>
-        <w:widowControl w:val="0"/>
-        <w:spacing w:line="137" w:lineRule="exact"/>
-        <w:rPr>
-          <w:sz w:val="11"/>
-          <w:szCs w:val="11"/>
-        </w:rPr>
-      </w:pPr>
-    </w:p>
-    <w:p>
-      <w:pPr>
-        <w:widowControl w:val="0"/>
-        <w:spacing w:line="1" w:lineRule="exact"/>
-        <w:sectPr>
-          <w:footnotePr>
-            <w:pos w:val="pageBottom"/>
-            <w:numFmt w:val="decimal"/>
-            <w:numRestart w:val="continuous"/>
-          </w:footnotePr>
-          <w:type w:val="continuous"/>
-          <w:pgSz w:w="12240" w:h="15840"/>
-          <w:pgMar w:top="1667" w:left="0" w:right="0" w:bottom="1279" w:header="0" w:footer="3" w:gutter="0"/>
+          <w:pgMar w:top="1673" w:left="1826" w:right="1724" w:bottom="1272" w:header="0" w:footer="3" w:gutter="0"/>
           <w:cols w:space="720"/>
           <w:noEndnote/>
           <w:rtlGutter w:val="0"/>
           <w:docGrid w:linePitch="360"/>
         </w:sectPr>
       </w:pPr>
-    </w:p>
-    <w:p>
-      <w:pPr>
-        <w:pStyle w:val="Style4"/>
-        <w:keepNext w:val="0"/>
-        <w:keepLines w:val="0"/>
-        <w:widowControl w:val="0"/>
-        <w:shd w:val="clear" w:color="auto" w:fill="auto"/>
-        <w:bidi w:val="0"/>
-        <w:spacing w:before="0" w:after="0" w:line="240" w:lineRule="auto"/>
-        <w:ind w:left="0" w:right="0" w:firstLine="160"/>
-        <w:jc w:val="left"/>
-      </w:pPr>
-      <w:r>
-        <w:rPr>
+      <w:r>
+        <w:rPr>
+          <w:rFonts w:ascii="Times New Roman" w:eastAsia="Times New Roman" w:hAnsi="Times New Roman" w:cs="Times New Roman"/>
+          <w:color w:val="000000"/>
+          <w:spacing w:val="0"/>
+          <w:w w:val="100"/>
+          <w:position w:val="0"/>
+          <w:shd w:val="clear" w:color="auto" w:fill="auto"/>
+          <w:lang w:val="en-US" w:eastAsia="en-US" w:bidi="en-US"/>
+        </w:rPr>
+        <w:t>In Italy, where, during the times of Pott and Hunter, se</w:t>
+        <w:softHyphen/>
+        <w:t xml:space="preserve">veral eminent surgeons lived, Lancisi, Morgagni, Bertrandi, </w:t>
+      </w:r>
+      <w:r>
+        <w:rPr>
+          <w:rFonts w:ascii="Times New Roman" w:eastAsia="Times New Roman" w:hAnsi="Times New Roman" w:cs="Times New Roman"/>
+          <w:color w:val="000000"/>
+          <w:spacing w:val="0"/>
+          <w:w w:val="100"/>
+          <w:position w:val="0"/>
+          <w:shd w:val="clear" w:color="auto" w:fill="auto"/>
+          <w:lang w:val="la-001" w:eastAsia="la-001" w:bidi="la-001"/>
+        </w:rPr>
+        <w:t xml:space="preserve">Troja, </w:t>
+      </w:r>
+      <w:r>
+        <w:rPr>
+          <w:rFonts w:ascii="Times New Roman" w:eastAsia="Times New Roman" w:hAnsi="Times New Roman" w:cs="Times New Roman"/>
+          <w:color w:val="000000"/>
+          <w:spacing w:val="0"/>
+          <w:w w:val="100"/>
+          <w:position w:val="0"/>
+          <w:shd w:val="clear" w:color="auto" w:fill="auto"/>
+          <w:lang w:val="en-US" w:eastAsia="en-US" w:bidi="en-US"/>
+        </w:rPr>
+        <w:t>&amp;c.,—the labours of Hunter in aneurism were ably followed up by Scarpa, who still further elucidated the doc</w:t>
+        <w:softHyphen/>
+        <w:t>trines regarding the new treatment of that disease, and esta</w:t>
+        <w:softHyphen/>
+        <w:t>blished the success of the operation. He was also eminent</w:t>
+        <w:softHyphen/>
+        <w:t>ly successful in his researches as to the anatomy and patho-</w:t>
+      </w:r>
+    </w:p>
+    <w:p>
+      <w:pPr>
+        <w:pStyle w:val="Style5"/>
+        <w:keepNext w:val="0"/>
+        <w:keepLines w:val="0"/>
+        <w:widowControl w:val="0"/>
+        <w:shd w:val="clear" w:color="auto" w:fill="auto"/>
+        <w:bidi w:val="0"/>
+        <w:spacing w:line="240" w:lineRule="auto"/>
+        <w:ind w:left="0" w:firstLine="360"/>
+        <w:jc w:val="left"/>
+      </w:pPr>
+      <w:r>
+        <w:rPr>
+          <w:rFonts w:ascii="Times New Roman" w:eastAsia="Times New Roman" w:hAnsi="Times New Roman" w:cs="Times New Roman"/>
+          <w:color w:val="000000"/>
           <w:spacing w:val="0"/>
           <w:w w:val="100"/>
           <w:position w:val="0"/>
@@ -470,6 +495,8 @@
       </w:r>
       <w:r>
         <w:rPr>
+          <w:rFonts w:ascii="Times New Roman" w:eastAsia="Times New Roman" w:hAnsi="Times New Roman" w:cs="Times New Roman"/>
+          <w:color w:val="000000"/>
           <w:spacing w:val="0"/>
           <w:w w:val="100"/>
           <w:position w:val="0"/>
@@ -480,6 +507,8 @@
       </w:r>
       <w:r>
         <w:rPr>
+          <w:rFonts w:ascii="Times New Roman" w:eastAsia="Times New Roman" w:hAnsi="Times New Roman" w:cs="Times New Roman"/>
+          <w:color w:val="000000"/>
           <w:spacing w:val="0"/>
           <w:w w:val="100"/>
           <w:position w:val="0"/>
@@ -490,6 +519,8 @@
       </w:r>
       <w:r>
         <w:rPr>
+          <w:rFonts w:ascii="Times New Roman" w:eastAsia="Times New Roman" w:hAnsi="Times New Roman" w:cs="Times New Roman"/>
+          <w:color w:val="000000"/>
           <w:spacing w:val="0"/>
           <w:w w:val="100"/>
           <w:position w:val="0"/>
@@ -501,18 +532,20 @@
     </w:p>
     <w:p>
       <w:pPr>
-        <w:pStyle w:val="Style4"/>
-        <w:keepNext w:val="0"/>
-        <w:keepLines w:val="0"/>
-        <w:widowControl w:val="0"/>
-        <w:shd w:val="clear" w:color="auto" w:fill="auto"/>
-        <w:bidi w:val="0"/>
-        <w:spacing w:before="0" w:after="0" w:line="240" w:lineRule="auto"/>
-        <w:ind w:left="0" w:right="0" w:firstLine="160"/>
-        <w:jc w:val="left"/>
-      </w:pPr>
-      <w:r>
-        <w:rPr>
+        <w:pStyle w:val="Style5"/>
+        <w:keepNext w:val="0"/>
+        <w:keepLines w:val="0"/>
+        <w:widowControl w:val="0"/>
+        <w:shd w:val="clear" w:color="auto" w:fill="auto"/>
+        <w:bidi w:val="0"/>
+        <w:spacing w:line="240" w:lineRule="auto"/>
+        <w:ind w:left="0" w:firstLine="360"/>
+        <w:jc w:val="left"/>
+      </w:pPr>
+      <w:r>
+        <w:rPr>
+          <w:rFonts w:ascii="Times New Roman" w:eastAsia="Times New Roman" w:hAnsi="Times New Roman" w:cs="Times New Roman"/>
+          <w:color w:val="000000"/>
           <w:spacing w:val="0"/>
           <w:w w:val="100"/>
           <w:position w:val="0"/>
@@ -524,6 +557,8 @@
       </w:r>
       <w:r>
         <w:rPr>
+          <w:rFonts w:ascii="Times New Roman" w:eastAsia="Times New Roman" w:hAnsi="Times New Roman" w:cs="Times New Roman"/>
+          <w:color w:val="000000"/>
           <w:spacing w:val="0"/>
           <w:w w:val="100"/>
           <w:position w:val="0"/>
@@ -535,7 +570,7 @@
     </w:p>
     <w:p>
       <w:pPr>
-        <w:pStyle w:val="Style4"/>
+        <w:pStyle w:val="Style5"/>
         <w:keepNext w:val="0"/>
         <w:keepLines w:val="0"/>
         <w:widowControl w:val="0"/>
@@ -544,12 +579,14 @@
           <w:tab w:pos="350" w:val="left"/>
         </w:tabs>
         <w:bidi w:val="0"/>
-        <w:spacing w:before="0" w:after="0" w:line="240" w:lineRule="auto"/>
-        <w:ind w:left="0" w:right="0" w:firstLine="160"/>
-        <w:jc w:val="left"/>
-      </w:pPr>
-      <w:r>
-        <w:rPr>
+        <w:spacing w:line="240" w:lineRule="auto"/>
+        <w:ind w:left="0" w:firstLine="360"/>
+        <w:jc w:val="left"/>
+      </w:pPr>
+      <w:r>
+        <w:rPr>
+          <w:rFonts w:ascii="Times New Roman" w:eastAsia="Times New Roman" w:hAnsi="Times New Roman" w:cs="Times New Roman"/>
+          <w:color w:val="000000"/>
           <w:spacing w:val="0"/>
           <w:w w:val="100"/>
           <w:position w:val="0"/>
@@ -563,7 +600,7 @@
     </w:p>
     <w:p>
       <w:pPr>
-        <w:pStyle w:val="Style4"/>
+        <w:pStyle w:val="Style5"/>
         <w:keepNext w:val="0"/>
         <w:keepLines w:val="0"/>
         <w:widowControl w:val="0"/>
@@ -572,12 +609,14 @@
           <w:tab w:pos="355" w:val="left"/>
         </w:tabs>
         <w:bidi w:val="0"/>
-        <w:spacing w:before="0" w:after="0" w:line="240" w:lineRule="auto"/>
-        <w:ind w:left="0" w:right="0" w:firstLine="160"/>
-        <w:jc w:val="left"/>
-      </w:pPr>
-      <w:r>
-        <w:rPr>
+        <w:spacing w:line="240" w:lineRule="auto"/>
+        <w:ind w:left="0" w:firstLine="360"/>
+        <w:jc w:val="left"/>
+      </w:pPr>
+      <w:r>
+        <w:rPr>
+          <w:rFonts w:ascii="Times New Roman" w:eastAsia="Times New Roman" w:hAnsi="Times New Roman" w:cs="Times New Roman"/>
+          <w:color w:val="000000"/>
           <w:spacing w:val="0"/>
           <w:w w:val="100"/>
           <w:position w:val="0"/>
@@ -632,7 +671,7 @@
   <w:docDefaults>
     <w:rPrDefault>
       <w:rPr>
-        <w:rFonts w:ascii="Arial Unicode MS" w:eastAsia="Arial Unicode MS" w:hAnsi="Arial Unicode MS" w:cs="Arial Unicode MS"/>
+        <w:rFonts w:ascii="Times New Roman" w:eastAsia="Times New Roman" w:hAnsi="Times New Roman" w:cs="Times New Roman"/>
         <w:sz w:val="24"/>
         <w:szCs w:val="24"/>
         <w:lang w:val="en-US" w:eastAsia="en-US" w:bidi="en-US"/>
@@ -664,7 +703,7 @@
       <w:jc w:val="left"/>
     </w:pPr>
     <w:rPr>
-      <w:rFonts w:ascii="Arial Unicode MS" w:eastAsia="Arial Unicode MS" w:hAnsi="Arial Unicode MS" w:cs="Arial Unicode MS"/>
+      <w:rFonts w:ascii="Times New Roman" w:eastAsia="Times New Roman" w:hAnsi="Times New Roman" w:cs="Times New Roman"/>
       <w:color w:val="000000"/>
       <w:spacing w:val="0"/>
       <w:w w:val="100"/>
@@ -678,7 +717,7 @@
   <w:style w:type="character" w:default="1" w:styleId="DefaultParagraphFont">
     <w:name w:val="Default Paragraph Font"/>
     <w:rPr>
-      <w:rFonts w:ascii="Arial Unicode MS" w:eastAsia="Arial Unicode MS" w:hAnsi="Arial Unicode MS" w:cs="Arial Unicode MS"/>
+      <w:rFonts w:ascii="Times New Roman" w:eastAsia="Times New Roman" w:hAnsi="Times New Roman" w:cs="Times New Roman"/>
       <w:color w:val="000000"/>
       <w:spacing w:val="0"/>
       <w:w w:val="100"/>
@@ -689,46 +728,50 @@
       <w:lang w:val="en-US" w:eastAsia="en-US" w:bidi="en-US"/>
     </w:rPr>
   </w:style>
-  <w:style w:type="character" w:customStyle="1" w:styleId="CharStyle3">
+  <w:style w:type="character" w:styleId="Hyperlink">
+    <w:name w:val="Hyperlink"/>
+    <w:basedOn w:val="DefaultParagraphFont"/>
+    <w:rPr>
+      <w:color w:val="0066CC"/>
+      <w:u w:val="single"/>
+    </w:rPr>
+  </w:style>
+  <w:style w:type="character" w:customStyle="1" w:styleId="CharStyle4">
     <w:name w:val="Body text_"/>
     <w:basedOn w:val="DefaultParagraphFont"/>
-    <w:link w:val="Style2"/>
+    <w:link w:val="Style3"/>
     <w:rPr>
-      <w:rFonts w:ascii="Times New Roman" w:eastAsia="Times New Roman" w:hAnsi="Times New Roman" w:cs="Times New Roman"/>
       <w:b w:val="0"/>
       <w:bCs w:val="0"/>
       <w:i w:val="0"/>
       <w:iCs w:val="0"/>
       <w:smallCaps w:val="0"/>
       <w:strike w:val="0"/>
-      <w:color w:val="5B4E3A"/>
       <w:sz w:val="18"/>
       <w:szCs w:val="18"/>
       <w:u w:val="none"/>
     </w:rPr>
   </w:style>
-  <w:style w:type="character" w:customStyle="1" w:styleId="CharStyle5">
+  <w:style w:type="character" w:customStyle="1" w:styleId="CharStyle6">
     <w:name w:val="Body text (8)_"/>
     <w:basedOn w:val="DefaultParagraphFont"/>
-    <w:link w:val="Style4"/>
+    <w:link w:val="Style5"/>
     <w:rPr>
-      <w:rFonts w:ascii="Times New Roman" w:eastAsia="Times New Roman" w:hAnsi="Times New Roman" w:cs="Times New Roman"/>
       <w:b/>
       <w:bCs/>
       <w:i w:val="0"/>
       <w:iCs w:val="0"/>
       <w:smallCaps w:val="0"/>
       <w:strike w:val="0"/>
-      <w:color w:val="5B4E3A"/>
       <w:sz w:val="13"/>
       <w:szCs w:val="13"/>
       <w:u w:val="none"/>
     </w:rPr>
   </w:style>
-  <w:style w:type="paragraph" w:styleId="Style2">
+  <w:style w:type="paragraph" w:styleId="Style3">
     <w:name w:val="Body text"/>
     <w:basedOn w:val="Normal"/>
-    <w:link w:val="CharStyle3"/>
+    <w:link w:val="CharStyle4"/>
     <w:qFormat/>
     <w:pPr>
       <w:widowControl w:val="0"/>
@@ -736,37 +779,33 @@
       <w:ind w:firstLine="220"/>
     </w:pPr>
     <w:rPr>
-      <w:rFonts w:ascii="Times New Roman" w:eastAsia="Times New Roman" w:hAnsi="Times New Roman" w:cs="Times New Roman"/>
       <w:b w:val="0"/>
       <w:bCs w:val="0"/>
       <w:i w:val="0"/>
       <w:iCs w:val="0"/>
       <w:smallCaps w:val="0"/>
       <w:strike w:val="0"/>
-      <w:color w:val="5B4E3A"/>
       <w:sz w:val="18"/>
       <w:szCs w:val="18"/>
       <w:u w:val="none"/>
     </w:rPr>
   </w:style>
-  <w:style w:type="paragraph" w:customStyle="1" w:styleId="Style4">
+  <w:style w:type="paragraph" w:customStyle="1" w:styleId="Style5">
     <w:name w:val="Body text (8)"/>
     <w:basedOn w:val="Normal"/>
-    <w:link w:val="CharStyle5"/>
+    <w:link w:val="CharStyle6"/>
     <w:pPr>
       <w:widowControl w:val="0"/>
       <w:shd w:val="clear" w:color="auto" w:fill="FFFFFF"/>
       <w:ind w:firstLine="200"/>
     </w:pPr>
     <w:rPr>
-      <w:rFonts w:ascii="Times New Roman" w:eastAsia="Times New Roman" w:hAnsi="Times New Roman" w:cs="Times New Roman"/>
       <w:b/>
       <w:bCs/>
       <w:i w:val="0"/>
       <w:iCs w:val="0"/>
       <w:smallCaps w:val="0"/>
       <w:strike w:val="0"/>
-      <w:color w:val="5B4E3A"/>
       <w:sz w:val="13"/>
       <w:szCs w:val="13"/>
       <w:u w:val="none"/>
